--- a/ReportEngine.Export/ReportTemplates/Passport_template.docx
+++ b/ReportEngine.Export/ReportTemplates/Passport_template.docx
@@ -248,9 +248,33 @@
                 <w:rFonts w:ascii="Times New Roman" w:hAnsi="Times New Roman" w:cs="Times New Roman"/>
                 <w:sz w:val="20"/>
                 <w:szCs w:val="20"/>
+              </w:rPr>
+            </w:pPr>
+            <w:r>
+              <w:rPr>
+                <w:rFonts w:ascii="Times New Roman" w:hAnsi="Times New Roman" w:cs="Times New Roman"/>
+                <w:sz w:val="20"/>
+                <w:szCs w:val="20"/>
+              </w:rPr>
+              <w:t>{{</w:t>
+            </w:r>
+            <w:r>
+              <w:rPr>
+                <w:rFonts w:ascii="Times New Roman" w:hAnsi="Times New Roman" w:cs="Times New Roman"/>
+                <w:sz w:val="20"/>
+                <w:szCs w:val="20"/>
                 <w:lang w:val="en-US"/>
               </w:rPr>
-            </w:pPr>
+              <w:t>stand</w:t>
+            </w:r>
+            <w:r>
+              <w:rPr>
+                <w:rFonts w:ascii="Times New Roman" w:hAnsi="Times New Roman" w:cs="Times New Roman"/>
+                <w:sz w:val="20"/>
+                <w:szCs w:val="20"/>
+              </w:rPr>
+              <w:t>_</w:t>
+            </w:r>
             <w:r>
               <w:rPr>
                 <w:rFonts w:ascii="Times New Roman" w:hAnsi="Times New Roman" w:cs="Times New Roman"/>
@@ -258,8 +282,55 @@
                 <w:szCs w:val="20"/>
                 <w:lang w:val="en-US"/>
               </w:rPr>
+              <w:t>KKS</w:t>
+            </w:r>
+            <w:r>
+              <w:rPr>
+                <w:rFonts w:ascii="Times New Roman" w:hAnsi="Times New Roman" w:cs="Times New Roman"/>
+                <w:sz w:val="20"/>
+                <w:szCs w:val="20"/>
+              </w:rPr>
+              <w:t>_</w:t>
+            </w:r>
+            <w:r>
+              <w:rPr>
+                <w:rFonts w:ascii="Times New Roman" w:hAnsi="Times New Roman" w:cs="Times New Roman"/>
+                <w:sz w:val="20"/>
+                <w:szCs w:val="20"/>
+                <w:lang w:val="en-US"/>
+              </w:rPr>
+              <w:t>code</w:t>
+            </w:r>
+            <w:r>
+              <w:rPr>
+                <w:rFonts w:ascii="Times New Roman" w:hAnsi="Times New Roman" w:cs="Times New Roman"/>
+                <w:sz w:val="20"/>
+                <w:szCs w:val="20"/>
+              </w:rPr>
+              <w:t>}}</w:t>
+            </w:r>
+          </w:p>
+          <w:p>
+            <w:pPr>
+              <w:spacing w:after="0" w:line="360" w:lineRule="auto"/>
+              <w:jc w:val="center"/>
+              <w:rPr>
+                <w:rFonts w:ascii="Times New Roman" w:hAnsi="Times New Roman" w:cs="Times New Roman"/>
+                <w:sz w:val="20"/>
+                <w:szCs w:val="20"/>
+                <w:lang w:val="en-US"/>
+              </w:rPr>
+            </w:pPr>
+            <w:r>
+              <w:rPr>
+                <w:rFonts w:ascii="Times New Roman" w:hAnsi="Times New Roman" w:cs="Times New Roman"/>
+                <w:sz w:val="20"/>
+                <w:szCs w:val="20"/>
+                <w:lang w:val="en-US"/>
+              </w:rPr>
               <w:t>{{</w:t>
             </w:r>
+            <w:proofErr w:type="spellStart"/>
             <w:r>
               <w:rPr>
                 <w:rFonts w:ascii="Times New Roman" w:hAnsi="Times New Roman" w:cs="Times New Roman"/>
@@ -276,83 +347,9 @@
                 <w:szCs w:val="20"/>
                 <w:lang w:val="en-US"/>
               </w:rPr>
-              <w:t>_</w:t>
-            </w:r>
-            <w:r>
-              <w:rPr>
-                <w:rFonts w:ascii="Times New Roman" w:hAnsi="Times New Roman" w:cs="Times New Roman"/>
-                <w:sz w:val="20"/>
-                <w:szCs w:val="20"/>
-                <w:lang w:val="en-US"/>
-              </w:rPr>
-              <w:t>KKS</w:t>
-            </w:r>
-            <w:r>
-              <w:rPr>
-                <w:rFonts w:ascii="Times New Roman" w:hAnsi="Times New Roman" w:cs="Times New Roman"/>
-                <w:sz w:val="20"/>
-                <w:szCs w:val="20"/>
-                <w:lang w:val="en-US"/>
-              </w:rPr>
-              <w:t>_</w:t>
-            </w:r>
-            <w:r>
-              <w:rPr>
-                <w:rFonts w:ascii="Times New Roman" w:hAnsi="Times New Roman" w:cs="Times New Roman"/>
-                <w:sz w:val="20"/>
-                <w:szCs w:val="20"/>
-                <w:lang w:val="en-US"/>
-              </w:rPr>
-              <w:t>code</w:t>
-            </w:r>
-            <w:r>
-              <w:rPr>
-                <w:rFonts w:ascii="Times New Roman" w:hAnsi="Times New Roman" w:cs="Times New Roman"/>
-                <w:sz w:val="20"/>
-                <w:szCs w:val="20"/>
-                <w:lang w:val="en-US"/>
-              </w:rPr>
-              <w:t>}}</w:t>
-            </w:r>
-          </w:p>
-          <w:p>
-            <w:pPr>
-              <w:spacing w:after="0" w:line="360" w:lineRule="auto"/>
-              <w:jc w:val="center"/>
-              <w:rPr>
-                <w:rFonts w:ascii="Times New Roman" w:hAnsi="Times New Roman" w:cs="Times New Roman"/>
-                <w:sz w:val="20"/>
-                <w:szCs w:val="20"/>
-                <w:lang w:val="en-US"/>
-              </w:rPr>
-            </w:pPr>
-            <w:r>
-              <w:rPr>
-                <w:rFonts w:ascii="Times New Roman" w:hAnsi="Times New Roman" w:cs="Times New Roman"/>
-                <w:sz w:val="20"/>
-                <w:szCs w:val="20"/>
-                <w:lang w:val="en-US"/>
-              </w:rPr>
-              <w:t>{{stand</w:t>
-            </w:r>
-            <w:r>
-              <w:rPr>
-                <w:rFonts w:ascii="Times New Roman" w:hAnsi="Times New Roman" w:cs="Times New Roman"/>
-                <w:sz w:val="20"/>
-                <w:szCs w:val="20"/>
-                <w:lang w:val="en-US"/>
-              </w:rPr>
-              <w:t>_</w:t>
-            </w:r>
-            <w:r>
-              <w:rPr>
-                <w:rFonts w:ascii="Times New Roman" w:hAnsi="Times New Roman" w:cs="Times New Roman"/>
-                <w:sz w:val="20"/>
-                <w:szCs w:val="20"/>
-                <w:lang w:val="en-US"/>
-              </w:rPr>
-              <w:t>Name</w:t>
-            </w:r>
+              <w:t>_Name</w:t>
+            </w:r>
+            <w:proofErr w:type="spellEnd"/>
             <w:r>
               <w:rPr>
                 <w:rFonts w:ascii="Times New Roman" w:hAnsi="Times New Roman" w:cs="Times New Roman"/>
@@ -736,6 +733,7 @@
               </w:rPr>
               <w:t>{{</w:t>
             </w:r>
+            <w:proofErr w:type="spellStart"/>
             <w:r>
               <w:rPr>
                 <w:rFonts w:ascii="Times New Roman" w:hAnsi="Times New Roman" w:cs="Times New Roman"/>
@@ -743,10 +741,10 @@
                 <w:bCs/>
                 <w:sz w:val="32"/>
                 <w:szCs w:val="32"/>
-                <w:lang w:val="en-US"/>
-              </w:rPr>
-              <w:t>Title</w:t>
-            </w:r>
+              </w:rPr>
+              <w:t>stand_KKS_code</w:t>
+            </w:r>
+            <w:proofErr w:type="spellEnd"/>
             <w:r>
               <w:rPr>
                 <w:rFonts w:ascii="Times New Roman" w:hAnsi="Times New Roman" w:cs="Times New Roman"/>
@@ -1846,6 +1844,7 @@
   <w:style w:type="character" w:default="1" w:styleId="a0">
     <w:name w:val="Default Paragraph Font"/>
     <w:uiPriority w:val="1"/>
+    <w:semiHidden/>
     <w:unhideWhenUsed/>
   </w:style>
   <w:style w:type="table" w:default="1" w:styleId="a1">

--- a/ReportEngine.Export/ReportTemplates/Passport_template.docx
+++ b/ReportEngine.Export/ReportTemplates/Passport_template.docx
@@ -570,7 +570,7 @@
                           <pic:cNvPicPr/>
                         </pic:nvPicPr>
                         <pic:blipFill>
-                          <a:blip r:embed="rId5">
+                          <a:blip r:embed="rId6">
                             <a:extLst>
                               <a:ext uri="{28A0092B-C50C-407E-A947-70E740481C1C}">
                                 <a14:useLocalDpi xmlns:a14="http://schemas.microsoft.com/office/drawing/2010/main" val="0"/>
@@ -631,7 +631,7 @@
                           <pic:cNvPicPr/>
                         </pic:nvPicPr>
                         <pic:blipFill>
-                          <a:blip r:embed="rId6">
+                          <a:blip r:embed="rId7">
                             <a:extLst>
                               <a:ext uri="{28A0092B-C50C-407E-A947-70E740481C1C}">
                                 <a14:useLocalDpi xmlns:a14="http://schemas.microsoft.com/office/drawing/2010/main" val="0"/>
@@ -1118,6 +1118,19 @@
               <w:jc w:val="center"/>
               <w:rPr>
                 <w:rFonts w:ascii="Times New Roman" w:hAnsi="Times New Roman" w:cs="Times New Roman"/>
+                <w:b/>
+                <w:bCs/>
+                <w:sz w:val="20"/>
+                <w:szCs w:val="20"/>
+              </w:rPr>
+            </w:pPr>
+          </w:p>
+          <w:p>
+            <w:pPr>
+              <w:spacing w:after="0" w:line="360" w:lineRule="auto"/>
+              <w:jc w:val="center"/>
+              <w:rPr>
+                <w:rFonts w:ascii="Times New Roman" w:hAnsi="Times New Roman" w:cs="Times New Roman"/>
                 <w:sz w:val="20"/>
                 <w:szCs w:val="20"/>
               </w:rPr>
@@ -1264,33 +1277,30 @@
           <w:p>
             <w:pPr>
               <w:spacing w:after="0" w:line="360" w:lineRule="auto"/>
-              <w:jc w:val="center"/>
-              <w:rPr>
-                <w:rFonts w:ascii="Times New Roman" w:hAnsi="Times New Roman" w:cs="Times New Roman"/>
-                <w:b/>
-                <w:bCs/>
-                <w:sz w:val="20"/>
-                <w:szCs w:val="20"/>
-              </w:rPr>
-            </w:pPr>
-          </w:p>
-          <w:p>
-            <w:pPr>
-              <w:spacing w:after="0" w:line="360" w:lineRule="auto"/>
-              <w:jc w:val="center"/>
-              <w:rPr>
-                <w:rFonts w:ascii="Times New Roman" w:hAnsi="Times New Roman" w:cs="Times New Roman"/>
-                <w:b/>
-                <w:bCs/>
-                <w:sz w:val="20"/>
-                <w:szCs w:val="20"/>
-              </w:rPr>
-            </w:pPr>
-          </w:p>
-          <w:p>
-            <w:pPr>
-              <w:spacing w:after="0" w:line="360" w:lineRule="auto"/>
-              <w:jc w:val="center"/>
+              <w:rPr>
+                <w:rFonts w:ascii="Times New Roman" w:hAnsi="Times New Roman" w:cs="Times New Roman"/>
+                <w:b/>
+                <w:bCs/>
+                <w:sz w:val="20"/>
+                <w:szCs w:val="20"/>
+              </w:rPr>
+            </w:pPr>
+          </w:p>
+          <w:p>
+            <w:pPr>
+              <w:spacing w:after="0" w:line="360" w:lineRule="auto"/>
+              <w:rPr>
+                <w:rFonts w:ascii="Times New Roman" w:hAnsi="Times New Roman" w:cs="Times New Roman"/>
+                <w:b/>
+                <w:bCs/>
+                <w:sz w:val="20"/>
+                <w:szCs w:val="20"/>
+              </w:rPr>
+            </w:pPr>
+          </w:p>
+          <w:p>
+            <w:pPr>
+              <w:spacing w:after="0" w:line="360" w:lineRule="auto"/>
               <w:rPr>
                 <w:rFonts w:ascii="Times New Roman" w:hAnsi="Times New Roman" w:cs="Times New Roman"/>
                 <w:b/>
@@ -2164,4 +2174,16 @@
     </a:ext>
   </a:extLst>
 </a:theme>
+</file>
+
+<file path=customXml/item1.xml><?xml version="1.0" encoding="utf-8"?>
+<b:Sources xmlns:b="http://schemas.openxmlformats.org/officeDocument/2006/bibliography" xmlns="http://schemas.openxmlformats.org/officeDocument/2006/bibliography" SelectedStyle="\APASixthEditionOfficeOnline.xsl" StyleName="APA" Version="6"/>
+</file>
+
+<file path=customXml/itemProps1.xml><?xml version="1.0" encoding="utf-8"?>
+<ds:datastoreItem xmlns:ds="http://schemas.openxmlformats.org/officeDocument/2006/customXml" ds:itemID="{4BCDBA38-0754-4DA5-B28A-BC18048F7760}">
+  <ds:schemaRefs>
+    <ds:schemaRef ds:uri="http://schemas.openxmlformats.org/officeDocument/2006/bibliography"/>
+  </ds:schemaRefs>
+</ds:datastoreItem>
 </file>
--- a/ReportEngine.Export/ReportTemplates/Passport_template.docx
+++ b/ReportEngine.Export/ReportTemplates/Passport_template.docx
@@ -149,12 +149,8 @@
           </w:p>
           <w:p>
             <w:pPr>
-              <w:numPr>
-                <w:ilvl w:val="0"/>
-                <w:numId w:val="1"/>
-              </w:numPr>
-              <w:spacing w:after="0" w:line="360" w:lineRule="auto"/>
-              <w:ind w:left="0" w:firstLine="0"/>
+              <w:spacing w:after="0" w:line="360" w:lineRule="auto"/>
+              <w:ind w:left="360"/>
               <w:jc w:val="center"/>
               <w:rPr>
                 <w:rFonts w:ascii="Times New Roman" w:hAnsi="Times New Roman" w:cs="Times New Roman"/>
@@ -173,6 +169,26 @@
                 <w:szCs w:val="20"/>
               </w:rPr>
               <w:lastRenderedPageBreak/>
+              <w:t>1.</w:t>
+            </w:r>
+            <w:r>
+              <w:rPr>
+                <w:rFonts w:ascii="Times New Roman" w:hAnsi="Times New Roman" w:cs="Times New Roman"/>
+                <w:b/>
+                <w:bCs/>
+                <w:sz w:val="20"/>
+                <w:szCs w:val="20"/>
+              </w:rPr>
+              <w:t xml:space="preserve"> </w:t>
+            </w:r>
+            <w:r>
+              <w:rPr>
+                <w:rFonts w:ascii="Times New Roman" w:hAnsi="Times New Roman" w:cs="Times New Roman"/>
+                <w:b/>
+                <w:bCs/>
+                <w:sz w:val="20"/>
+                <w:szCs w:val="20"/>
+              </w:rPr>
               <w:t>Основные сведения об изделии и технические данные</w:t>
             </w:r>
           </w:p>
@@ -386,21 +402,37 @@
           </w:p>
           <w:p>
             <w:pPr>
-              <w:numPr>
-                <w:ilvl w:val="0"/>
-                <w:numId w:val="1"/>
-              </w:numPr>
-              <w:spacing w:after="0" w:line="360" w:lineRule="auto"/>
-              <w:ind w:left="0" w:firstLine="0"/>
-              <w:jc w:val="center"/>
-              <w:rPr>
-                <w:rFonts w:ascii="Times New Roman" w:hAnsi="Times New Roman" w:cs="Times New Roman"/>
-                <w:b/>
-                <w:bCs/>
-                <w:sz w:val="20"/>
-                <w:szCs w:val="20"/>
-              </w:rPr>
-            </w:pPr>
+              <w:spacing w:after="0" w:line="360" w:lineRule="auto"/>
+              <w:jc w:val="center"/>
+              <w:rPr>
+                <w:rFonts w:ascii="Times New Roman" w:hAnsi="Times New Roman" w:cs="Times New Roman"/>
+                <w:b/>
+                <w:bCs/>
+                <w:sz w:val="20"/>
+                <w:szCs w:val="20"/>
+              </w:rPr>
+            </w:pPr>
+            <w:r>
+              <w:rPr>
+                <w:rFonts w:ascii="Times New Roman" w:hAnsi="Times New Roman" w:cs="Times New Roman"/>
+                <w:b/>
+                <w:bCs/>
+                <w:sz w:val="20"/>
+                <w:szCs w:val="20"/>
+                <w:lang w:val="en-US"/>
+              </w:rPr>
+              <w:t>2.</w:t>
+            </w:r>
+            <w:r>
+              <w:rPr>
+                <w:rFonts w:ascii="Times New Roman" w:hAnsi="Times New Roman" w:cs="Times New Roman"/>
+                <w:b/>
+                <w:bCs/>
+                <w:sz w:val="20"/>
+                <w:szCs w:val="20"/>
+              </w:rPr>
+              <w:t xml:space="preserve"> </w:t>
+            </w:r>
             <w:r>
               <w:rPr>
                 <w:rFonts w:ascii="Times New Roman" w:hAnsi="Times New Roman" w:cs="Times New Roman"/>
@@ -465,21 +497,26 @@
           </w:p>
           <w:p>
             <w:pPr>
-              <w:numPr>
-                <w:ilvl w:val="0"/>
-                <w:numId w:val="1"/>
-              </w:numPr>
-              <w:spacing w:after="0" w:line="360" w:lineRule="auto"/>
-              <w:ind w:left="0" w:firstLine="0"/>
-              <w:jc w:val="center"/>
-              <w:rPr>
-                <w:rFonts w:ascii="Times New Roman" w:hAnsi="Times New Roman" w:cs="Times New Roman"/>
-                <w:b/>
-                <w:bCs/>
-                <w:sz w:val="20"/>
-                <w:szCs w:val="20"/>
-              </w:rPr>
-            </w:pPr>
+              <w:spacing w:after="0" w:line="360" w:lineRule="auto"/>
+              <w:jc w:val="center"/>
+              <w:rPr>
+                <w:rFonts w:ascii="Times New Roman" w:hAnsi="Times New Roman" w:cs="Times New Roman"/>
+                <w:b/>
+                <w:bCs/>
+                <w:sz w:val="20"/>
+                <w:szCs w:val="20"/>
+              </w:rPr>
+            </w:pPr>
+            <w:r>
+              <w:rPr>
+                <w:rFonts w:ascii="Times New Roman" w:hAnsi="Times New Roman" w:cs="Times New Roman"/>
+                <w:b/>
+                <w:bCs/>
+                <w:sz w:val="20"/>
+                <w:szCs w:val="20"/>
+              </w:rPr>
+              <w:t xml:space="preserve">3. </w:t>
+            </w:r>
             <w:r>
               <w:rPr>
                 <w:rFonts w:ascii="Times New Roman" w:hAnsi="Times New Roman" w:cs="Times New Roman"/>
@@ -859,12 +896,7 @@
           </w:p>
           <w:p>
             <w:pPr>
-              <w:numPr>
-                <w:ilvl w:val="0"/>
-                <w:numId w:val="1"/>
-              </w:numPr>
-              <w:spacing w:after="0" w:line="360" w:lineRule="auto"/>
-              <w:ind w:left="0" w:firstLine="0"/>
+              <w:spacing w:after="0" w:line="360" w:lineRule="auto"/>
               <w:jc w:val="center"/>
               <w:rPr>
                 <w:rFonts w:ascii="Times New Roman" w:hAnsi="Times New Roman" w:cs="Times New Roman"/>
@@ -883,6 +915,16 @@
                 <w:szCs w:val="20"/>
               </w:rPr>
               <w:lastRenderedPageBreak/>
+              <w:t xml:space="preserve">4. </w:t>
+            </w:r>
+            <w:r>
+              <w:rPr>
+                <w:rFonts w:ascii="Times New Roman" w:hAnsi="Times New Roman" w:cs="Times New Roman"/>
+                <w:b/>
+                <w:bCs/>
+                <w:sz w:val="20"/>
+                <w:szCs w:val="20"/>
+              </w:rPr>
               <w:t>Свидетельство об изготовлении</w:t>
             </w:r>
           </w:p>
@@ -931,21 +973,26 @@
           </w:p>
           <w:p>
             <w:pPr>
-              <w:numPr>
-                <w:ilvl w:val="0"/>
-                <w:numId w:val="1"/>
-              </w:numPr>
-              <w:spacing w:after="0" w:line="360" w:lineRule="auto"/>
-              <w:ind w:left="0" w:firstLine="0"/>
-              <w:jc w:val="center"/>
-              <w:rPr>
-                <w:rFonts w:ascii="Times New Roman" w:hAnsi="Times New Roman" w:cs="Times New Roman"/>
-                <w:b/>
-                <w:bCs/>
-                <w:sz w:val="20"/>
-                <w:szCs w:val="20"/>
-              </w:rPr>
-            </w:pPr>
+              <w:spacing w:after="0" w:line="360" w:lineRule="auto"/>
+              <w:jc w:val="center"/>
+              <w:rPr>
+                <w:rFonts w:ascii="Times New Roman" w:hAnsi="Times New Roman" w:cs="Times New Roman"/>
+                <w:b/>
+                <w:bCs/>
+                <w:sz w:val="20"/>
+                <w:szCs w:val="20"/>
+              </w:rPr>
+            </w:pPr>
+            <w:r>
+              <w:rPr>
+                <w:rFonts w:ascii="Times New Roman" w:hAnsi="Times New Roman" w:cs="Times New Roman"/>
+                <w:b/>
+                <w:bCs/>
+                <w:sz w:val="20"/>
+                <w:szCs w:val="20"/>
+              </w:rPr>
+              <w:t xml:space="preserve">5. </w:t>
+            </w:r>
             <w:r>
               <w:rPr>
                 <w:rFonts w:ascii="Times New Roman" w:hAnsi="Times New Roman" w:cs="Times New Roman"/>
@@ -1002,21 +1049,26 @@
           </w:p>
           <w:p>
             <w:pPr>
-              <w:numPr>
-                <w:ilvl w:val="0"/>
-                <w:numId w:val="1"/>
-              </w:numPr>
-              <w:spacing w:after="0" w:line="360" w:lineRule="auto"/>
-              <w:ind w:left="0" w:firstLine="0"/>
-              <w:jc w:val="center"/>
-              <w:rPr>
-                <w:rFonts w:ascii="Times New Roman" w:hAnsi="Times New Roman" w:cs="Times New Roman"/>
-                <w:b/>
-                <w:bCs/>
-                <w:sz w:val="20"/>
-                <w:szCs w:val="20"/>
-              </w:rPr>
-            </w:pPr>
+              <w:spacing w:after="0" w:line="360" w:lineRule="auto"/>
+              <w:jc w:val="center"/>
+              <w:rPr>
+                <w:rFonts w:ascii="Times New Roman" w:hAnsi="Times New Roman" w:cs="Times New Roman"/>
+                <w:b/>
+                <w:bCs/>
+                <w:sz w:val="20"/>
+                <w:szCs w:val="20"/>
+              </w:rPr>
+            </w:pPr>
+            <w:r>
+              <w:rPr>
+                <w:rFonts w:ascii="Times New Roman" w:hAnsi="Times New Roman" w:cs="Times New Roman"/>
+                <w:b/>
+                <w:bCs/>
+                <w:sz w:val="20"/>
+                <w:szCs w:val="20"/>
+              </w:rPr>
+              <w:t xml:space="preserve">6. </w:t>
+            </w:r>
             <w:r>
               <w:rPr>
                 <w:rFonts w:ascii="Times New Roman" w:hAnsi="Times New Roman" w:cs="Times New Roman"/>
@@ -1073,21 +1125,26 @@
           </w:p>
           <w:p>
             <w:pPr>
-              <w:numPr>
-                <w:ilvl w:val="0"/>
-                <w:numId w:val="1"/>
-              </w:numPr>
-              <w:spacing w:after="0" w:line="360" w:lineRule="auto"/>
-              <w:ind w:left="0" w:firstLine="0"/>
-              <w:jc w:val="center"/>
-              <w:rPr>
-                <w:rFonts w:ascii="Times New Roman" w:hAnsi="Times New Roman" w:cs="Times New Roman"/>
-                <w:b/>
-                <w:bCs/>
-                <w:sz w:val="20"/>
-                <w:szCs w:val="20"/>
-              </w:rPr>
-            </w:pPr>
+              <w:spacing w:after="0" w:line="360" w:lineRule="auto"/>
+              <w:jc w:val="center"/>
+              <w:rPr>
+                <w:rFonts w:ascii="Times New Roman" w:hAnsi="Times New Roman" w:cs="Times New Roman"/>
+                <w:b/>
+                <w:bCs/>
+                <w:sz w:val="20"/>
+                <w:szCs w:val="20"/>
+              </w:rPr>
+            </w:pPr>
+            <w:r>
+              <w:rPr>
+                <w:rFonts w:ascii="Times New Roman" w:hAnsi="Times New Roman" w:cs="Times New Roman"/>
+                <w:b/>
+                <w:bCs/>
+                <w:sz w:val="20"/>
+                <w:szCs w:val="20"/>
+              </w:rPr>
+              <w:t xml:space="preserve">7. </w:t>
+            </w:r>
             <w:r>
               <w:rPr>
                 <w:rFonts w:ascii="Times New Roman" w:hAnsi="Times New Roman" w:cs="Times New Roman"/>
@@ -1332,6 +1389,95 @@
 <file path=word/numbering.xml><?xml version="1.0" encoding="utf-8"?>
 <w:numbering xmlns:wpc="http://schemas.microsoft.com/office/word/2010/wordprocessingCanvas" xmlns:cx="http://schemas.microsoft.com/office/drawing/2014/chartex" xmlns:cx1="http://schemas.microsoft.com/office/drawing/2015/9/8/chartex" xmlns:cx2="http://schemas.microsoft.com/office/drawing/2015/10/21/chartex" xmlns:cx3="http://schemas.microsoft.com/office/drawing/2016/5/9/chartex" xmlns:cx4="http://schemas.microsoft.com/office/drawing/2016/5/10/chartex" xmlns:cx5="http://schemas.microsoft.com/office/drawing/2016/5/11/chartex" xmlns:cx6="http://schemas.microsoft.com/office/drawing/2016/5/12/chartex" xmlns:cx7="http://schemas.microsoft.com/office/drawing/2016/5/13/chartex" xmlns:cx8="http://schemas.microsoft.com/office/drawing/2016/5/14/chartex" xmlns:mc="http://schemas.openxmlformats.org/markup-compatibility/2006" xmlns:aink="http://schemas.microsoft.com/office/drawing/2016/ink" xmlns:am3d="http://schemas.microsoft.com/office/drawing/2017/model3d" xmlns:o="urn:schemas-microsoft-com:office:office" xmlns:oel="http://schemas.microsoft.com/office/2019/extlst" xmlns:r="http://schemas.openxmlformats.org/officeDocument/2006/relationships" xmlns:m="http://schemas.openxmlformats.org/officeDocument/2006/math" xmlns:v="urn:schemas-microsoft-com:vml" xmlns:wp14="http://schemas.microsoft.com/office/word/2010/wordprocessingDrawing" xmlns:wp="http://schemas.openxmlformats.org/drawingml/2006/wordprocessingDrawing" xmlns:w10="urn:schemas-microsoft-com:office:word" xmlns:w="http://schemas.openxmlformats.org/wordprocessingml/2006/main" xmlns:w14="http://schemas.microsoft.com/office/word/2010/wordml" xmlns:w15="http://schemas.microsoft.com/office/word/2012/wordml" xmlns:w16cex="http://schemas.microsoft.com/office/word/2018/wordml/cex" xmlns:w16cid="http://schemas.microsoft.com/office/word/2016/wordml/cid" xmlns:w16="http://schemas.microsoft.com/office/word/2018/wordml" xmlns:w16du="http://schemas.microsoft.com/office/word/2023/wordml/word16du" xmlns:w16sdtdh="http://schemas.microsoft.com/office/word/2020/wordml/sdtdatahash" xmlns:w16sdtfl="http://schemas.microsoft.com/office/word/2024/wordml/sdtformatlock" xmlns:w16se="http://schemas.microsoft.com/office/word/2015/wordml/symex" xmlns:wpg="http://schemas.microsoft.com/office/word/2010/wordprocessingGroup" xmlns:wpi="http://schemas.microsoft.com/office/word/2010/wordprocessingInk" xmlns:wne="http://schemas.microsoft.com/office/word/2006/wordml" xmlns:wps="http://schemas.microsoft.com/office/word/2010/wordprocessingShape" mc:Ignorable="w14 w15 w16se w16cid w16 w16cex w16sdtdh w16sdtfl w16du wp14">
   <w:abstractNum w:abstractNumId="0" w15:restartNumberingAfterBreak="0">
+    <w:nsid w:val="0C804CBD"/>
+    <w:multiLevelType w:val="hybridMultilevel"/>
+    <w:tmpl w:val="4928E044"/>
+    <w:lvl w:ilvl="0" w:tplc="0419000F">
+      <w:start w:val="1"/>
+      <w:numFmt w:val="decimal"/>
+      <w:lvlText w:val="%1."/>
+      <w:lvlJc w:val="left"/>
+      <w:pPr>
+        <w:ind w:left="2421" w:hanging="360"/>
+      </w:pPr>
+      <w:rPr>
+        <w:rFonts w:hint="default"/>
+      </w:rPr>
+    </w:lvl>
+    <w:lvl w:ilvl="1" w:tplc="04190019" w:tentative="1">
+      <w:start w:val="1"/>
+      <w:numFmt w:val="lowerLetter"/>
+      <w:lvlText w:val="%2."/>
+      <w:lvlJc w:val="left"/>
+      <w:pPr>
+        <w:ind w:left="3141" w:hanging="360"/>
+      </w:pPr>
+    </w:lvl>
+    <w:lvl w:ilvl="2" w:tplc="0419001B" w:tentative="1">
+      <w:start w:val="1"/>
+      <w:numFmt w:val="lowerRoman"/>
+      <w:lvlText w:val="%3."/>
+      <w:lvlJc w:val="right"/>
+      <w:pPr>
+        <w:ind w:left="3861" w:hanging="180"/>
+      </w:pPr>
+    </w:lvl>
+    <w:lvl w:ilvl="3" w:tplc="0419000F" w:tentative="1">
+      <w:start w:val="1"/>
+      <w:numFmt w:val="decimal"/>
+      <w:lvlText w:val="%4."/>
+      <w:lvlJc w:val="left"/>
+      <w:pPr>
+        <w:ind w:left="4581" w:hanging="360"/>
+      </w:pPr>
+    </w:lvl>
+    <w:lvl w:ilvl="4" w:tplc="04190019" w:tentative="1">
+      <w:start w:val="1"/>
+      <w:numFmt w:val="lowerLetter"/>
+      <w:lvlText w:val="%5."/>
+      <w:lvlJc w:val="left"/>
+      <w:pPr>
+        <w:ind w:left="5301" w:hanging="360"/>
+      </w:pPr>
+    </w:lvl>
+    <w:lvl w:ilvl="5" w:tplc="0419001B" w:tentative="1">
+      <w:start w:val="1"/>
+      <w:numFmt w:val="lowerRoman"/>
+      <w:lvlText w:val="%6."/>
+      <w:lvlJc w:val="right"/>
+      <w:pPr>
+        <w:ind w:left="6021" w:hanging="180"/>
+      </w:pPr>
+    </w:lvl>
+    <w:lvl w:ilvl="6" w:tplc="0419000F" w:tentative="1">
+      <w:start w:val="1"/>
+      <w:numFmt w:val="decimal"/>
+      <w:lvlText w:val="%7."/>
+      <w:lvlJc w:val="left"/>
+      <w:pPr>
+        <w:ind w:left="6741" w:hanging="360"/>
+      </w:pPr>
+    </w:lvl>
+    <w:lvl w:ilvl="7" w:tplc="04190019" w:tentative="1">
+      <w:start w:val="1"/>
+      <w:numFmt w:val="lowerLetter"/>
+      <w:lvlText w:val="%8."/>
+      <w:lvlJc w:val="left"/>
+      <w:pPr>
+        <w:ind w:left="7461" w:hanging="360"/>
+      </w:pPr>
+    </w:lvl>
+    <w:lvl w:ilvl="8" w:tplc="0419001B" w:tentative="1">
+      <w:start w:val="1"/>
+      <w:numFmt w:val="lowerRoman"/>
+      <w:lvlText w:val="%9."/>
+      <w:lvlJc w:val="right"/>
+      <w:pPr>
+        <w:ind w:left="8181" w:hanging="180"/>
+      </w:pPr>
+    </w:lvl>
+  </w:abstractNum>
+  <w:abstractNum w:abstractNumId="1" w15:restartNumberingAfterBreak="0">
     <w:nsid w:val="3EF033D9"/>
     <w:multiLevelType w:val="multilevel"/>
     <w:tmpl w:val="79CE47B8"/>
@@ -1444,7 +1590,102 @@
       </w:pPr>
     </w:lvl>
   </w:abstractNum>
+  <w:abstractNum w:abstractNumId="2" w15:restartNumberingAfterBreak="0">
+    <w:nsid w:val="4F3326B6"/>
+    <w:multiLevelType w:val="hybridMultilevel"/>
+    <w:tmpl w:val="4DB218F2"/>
+    <w:lvl w:ilvl="0" w:tplc="0419000F">
+      <w:start w:val="1"/>
+      <w:numFmt w:val="decimal"/>
+      <w:lvlText w:val="%1."/>
+      <w:lvlJc w:val="left"/>
+      <w:pPr>
+        <w:ind w:left="720" w:hanging="360"/>
+      </w:pPr>
+      <w:rPr>
+        <w:rFonts w:hint="default"/>
+      </w:rPr>
+    </w:lvl>
+    <w:lvl w:ilvl="1" w:tplc="04190019" w:tentative="1">
+      <w:start w:val="1"/>
+      <w:numFmt w:val="lowerLetter"/>
+      <w:lvlText w:val="%2."/>
+      <w:lvlJc w:val="left"/>
+      <w:pPr>
+        <w:ind w:left="1440" w:hanging="360"/>
+      </w:pPr>
+    </w:lvl>
+    <w:lvl w:ilvl="2" w:tplc="0419001B" w:tentative="1">
+      <w:start w:val="1"/>
+      <w:numFmt w:val="lowerRoman"/>
+      <w:lvlText w:val="%3."/>
+      <w:lvlJc w:val="right"/>
+      <w:pPr>
+        <w:ind w:left="2160" w:hanging="180"/>
+      </w:pPr>
+    </w:lvl>
+    <w:lvl w:ilvl="3" w:tplc="0419000F" w:tentative="1">
+      <w:start w:val="1"/>
+      <w:numFmt w:val="decimal"/>
+      <w:lvlText w:val="%4."/>
+      <w:lvlJc w:val="left"/>
+      <w:pPr>
+        <w:ind w:left="2880" w:hanging="360"/>
+      </w:pPr>
+    </w:lvl>
+    <w:lvl w:ilvl="4" w:tplc="04190019" w:tentative="1">
+      <w:start w:val="1"/>
+      <w:numFmt w:val="lowerLetter"/>
+      <w:lvlText w:val="%5."/>
+      <w:lvlJc w:val="left"/>
+      <w:pPr>
+        <w:ind w:left="3600" w:hanging="360"/>
+      </w:pPr>
+    </w:lvl>
+    <w:lvl w:ilvl="5" w:tplc="0419001B" w:tentative="1">
+      <w:start w:val="1"/>
+      <w:numFmt w:val="lowerRoman"/>
+      <w:lvlText w:val="%6."/>
+      <w:lvlJc w:val="right"/>
+      <w:pPr>
+        <w:ind w:left="4320" w:hanging="180"/>
+      </w:pPr>
+    </w:lvl>
+    <w:lvl w:ilvl="6" w:tplc="0419000F" w:tentative="1">
+      <w:start w:val="1"/>
+      <w:numFmt w:val="decimal"/>
+      <w:lvlText w:val="%7."/>
+      <w:lvlJc w:val="left"/>
+      <w:pPr>
+        <w:ind w:left="5040" w:hanging="360"/>
+      </w:pPr>
+    </w:lvl>
+    <w:lvl w:ilvl="7" w:tplc="04190019" w:tentative="1">
+      <w:start w:val="1"/>
+      <w:numFmt w:val="lowerLetter"/>
+      <w:lvlText w:val="%8."/>
+      <w:lvlJc w:val="left"/>
+      <w:pPr>
+        <w:ind w:left="5760" w:hanging="360"/>
+      </w:pPr>
+    </w:lvl>
+    <w:lvl w:ilvl="8" w:tplc="0419001B" w:tentative="1">
+      <w:start w:val="1"/>
+      <w:numFmt w:val="lowerRoman"/>
+      <w:lvlText w:val="%9."/>
+      <w:lvlJc w:val="right"/>
+      <w:pPr>
+        <w:ind w:left="6480" w:hanging="180"/>
+      </w:pPr>
+    </w:lvl>
+  </w:abstractNum>
   <w:num w:numId="1" w16cid:durableId="1740594714">
+    <w:abstractNumId w:val="1"/>
+  </w:num>
+  <w:num w:numId="2" w16cid:durableId="929974404">
+    <w:abstractNumId w:val="2"/>
+  </w:num>
+  <w:num w:numId="3" w16cid:durableId="1390885125">
     <w:abstractNumId w:val="0"/>
   </w:num>
 </w:numbering>
@@ -1878,6 +2119,17 @@
     <w:semiHidden/>
     <w:unhideWhenUsed/>
   </w:style>
+  <w:style w:type="paragraph" w:styleId="a3">
+    <w:name w:val="List Paragraph"/>
+    <w:basedOn w:val="a"/>
+    <w:uiPriority w:val="34"/>
+    <w:qFormat/>
+    <w:rsid w:val="00E85048"/>
+    <w:pPr>
+      <w:ind w:left="720"/>
+      <w:contextualSpacing/>
+    </w:pPr>
+  </w:style>
 </w:styles>
 </file>
 

--- a/ReportEngine.Export/ReportTemplates/Passport_template.docx
+++ b/ReportEngine.Export/ReportTemplates/Passport_template.docx
@@ -334,9 +334,33 @@
                 <w:rFonts w:ascii="Times New Roman" w:hAnsi="Times New Roman" w:cs="Times New Roman"/>
                 <w:sz w:val="20"/>
                 <w:szCs w:val="20"/>
+              </w:rPr>
+            </w:pPr>
+            <w:r>
+              <w:rPr>
+                <w:rFonts w:ascii="Times New Roman" w:hAnsi="Times New Roman" w:cs="Times New Roman"/>
+                <w:sz w:val="20"/>
+                <w:szCs w:val="20"/>
+              </w:rPr>
+              <w:t>{{</w:t>
+            </w:r>
+            <w:r>
+              <w:rPr>
+                <w:rFonts w:ascii="Times New Roman" w:hAnsi="Times New Roman" w:cs="Times New Roman"/>
+                <w:sz w:val="20"/>
+                <w:szCs w:val="20"/>
                 <w:lang w:val="en-US"/>
               </w:rPr>
-            </w:pPr>
+              <w:t>stand</w:t>
+            </w:r>
+            <w:r>
+              <w:rPr>
+                <w:rFonts w:ascii="Times New Roman" w:hAnsi="Times New Roman" w:cs="Times New Roman"/>
+                <w:sz w:val="20"/>
+                <w:szCs w:val="20"/>
+              </w:rPr>
+              <w:t>_</w:t>
+            </w:r>
             <w:r>
               <w:rPr>
                 <w:rFonts w:ascii="Times New Roman" w:hAnsi="Times New Roman" w:cs="Times New Roman"/>
@@ -344,6 +368,33 @@
                 <w:szCs w:val="20"/>
                 <w:lang w:val="en-US"/>
               </w:rPr>
+              <w:t>Name</w:t>
+            </w:r>
+            <w:r>
+              <w:rPr>
+                <w:rFonts w:ascii="Times New Roman" w:hAnsi="Times New Roman" w:cs="Times New Roman"/>
+                <w:sz w:val="20"/>
+                <w:szCs w:val="20"/>
+              </w:rPr>
+              <w:t>}}</w:t>
+            </w:r>
+          </w:p>
+          <w:p>
+            <w:pPr>
+              <w:spacing w:after="0" w:line="360" w:lineRule="auto"/>
+              <w:jc w:val="center"/>
+              <w:rPr>
+                <w:rFonts w:ascii="Times New Roman" w:hAnsi="Times New Roman" w:cs="Times New Roman"/>
+                <w:sz w:val="20"/>
+                <w:szCs w:val="20"/>
+              </w:rPr>
+            </w:pPr>
+            <w:r>
+              <w:rPr>
+                <w:rFonts w:ascii="Times New Roman" w:hAnsi="Times New Roman" w:cs="Times New Roman"/>
+                <w:sz w:val="20"/>
+                <w:szCs w:val="20"/>
+              </w:rPr>
               <w:t>{{</w:t>
             </w:r>
             <w:proofErr w:type="spellStart"/>
@@ -352,18 +403,8 @@
                 <w:rFonts w:ascii="Times New Roman" w:hAnsi="Times New Roman" w:cs="Times New Roman"/>
                 <w:sz w:val="20"/>
                 <w:szCs w:val="20"/>
-                <w:lang w:val="en-US"/>
-              </w:rPr>
-              <w:t>stand</w:t>
-            </w:r>
-            <w:r>
-              <w:rPr>
-                <w:rFonts w:ascii="Times New Roman" w:hAnsi="Times New Roman" w:cs="Times New Roman"/>
-                <w:sz w:val="20"/>
-                <w:szCs w:val="20"/>
-                <w:lang w:val="en-US"/>
-              </w:rPr>
-              <w:t>_Name</w:t>
+              </w:rPr>
+              <w:t>stand_Manufacturer</w:t>
             </w:r>
             <w:proofErr w:type="spellEnd"/>
             <w:r>
@@ -371,7 +412,6 @@
                 <w:rFonts w:ascii="Times New Roman" w:hAnsi="Times New Roman" w:cs="Times New Roman"/>
                 <w:sz w:val="20"/>
                 <w:szCs w:val="20"/>
-                <w:lang w:val="en-US"/>
               </w:rPr>
               <w:t>}}</w:t>
             </w:r>
@@ -384,42 +424,128 @@
                 <w:rFonts w:ascii="Times New Roman" w:hAnsi="Times New Roman" w:cs="Times New Roman"/>
                 <w:sz w:val="20"/>
                 <w:szCs w:val="20"/>
-                <w:lang w:val="en-US"/>
-              </w:rPr>
-            </w:pPr>
-          </w:p>
-          <w:p>
-            <w:pPr>
-              <w:spacing w:after="0" w:line="360" w:lineRule="auto"/>
-              <w:jc w:val="center"/>
-              <w:rPr>
-                <w:rFonts w:ascii="Times New Roman" w:hAnsi="Times New Roman" w:cs="Times New Roman"/>
-                <w:sz w:val="20"/>
-                <w:szCs w:val="20"/>
-                <w:lang w:val="en-US"/>
-              </w:rPr>
-            </w:pPr>
-          </w:p>
-          <w:p>
-            <w:pPr>
-              <w:spacing w:after="0" w:line="360" w:lineRule="auto"/>
-              <w:jc w:val="center"/>
-              <w:rPr>
-                <w:rFonts w:ascii="Times New Roman" w:hAnsi="Times New Roman" w:cs="Times New Roman"/>
-                <w:b/>
-                <w:bCs/>
-                <w:sz w:val="20"/>
-                <w:szCs w:val="20"/>
-              </w:rPr>
-            </w:pPr>
-            <w:r>
-              <w:rPr>
-                <w:rFonts w:ascii="Times New Roman" w:hAnsi="Times New Roman" w:cs="Times New Roman"/>
-                <w:b/>
-                <w:bCs/>
-                <w:sz w:val="20"/>
-                <w:szCs w:val="20"/>
-                <w:lang w:val="en-US"/>
+              </w:rPr>
+            </w:pPr>
+            <w:r>
+              <w:rPr>
+                <w:rFonts w:ascii="Times New Roman" w:hAnsi="Times New Roman" w:cs="Times New Roman"/>
+                <w:sz w:val="20"/>
+                <w:szCs w:val="20"/>
+              </w:rPr>
+              <w:t>{{</w:t>
+            </w:r>
+            <w:proofErr w:type="spellStart"/>
+            <w:r>
+              <w:rPr>
+                <w:rFonts w:ascii="Times New Roman" w:hAnsi="Times New Roman" w:cs="Times New Roman"/>
+                <w:sz w:val="20"/>
+                <w:szCs w:val="20"/>
+              </w:rPr>
+              <w:t>stand_SerialNumber</w:t>
+            </w:r>
+            <w:proofErr w:type="spellEnd"/>
+            <w:r>
+              <w:rPr>
+                <w:rFonts w:ascii="Times New Roman" w:hAnsi="Times New Roman" w:cs="Times New Roman"/>
+                <w:sz w:val="20"/>
+                <w:szCs w:val="20"/>
+              </w:rPr>
+              <w:t>}}</w:t>
+            </w:r>
+          </w:p>
+          <w:p>
+            <w:pPr>
+              <w:spacing w:after="0" w:line="360" w:lineRule="auto"/>
+              <w:jc w:val="center"/>
+              <w:rPr>
+                <w:rFonts w:ascii="Times New Roman" w:hAnsi="Times New Roman" w:cs="Times New Roman"/>
+                <w:sz w:val="20"/>
+                <w:szCs w:val="20"/>
+              </w:rPr>
+            </w:pPr>
+            <w:r>
+              <w:rPr>
+                <w:rFonts w:ascii="Times New Roman" w:hAnsi="Times New Roman" w:cs="Times New Roman"/>
+                <w:sz w:val="20"/>
+                <w:szCs w:val="20"/>
+              </w:rPr>
+              <w:t>{{</w:t>
+            </w:r>
+            <w:proofErr w:type="spellStart"/>
+            <w:r>
+              <w:rPr>
+                <w:rFonts w:ascii="Times New Roman" w:hAnsi="Times New Roman" w:cs="Times New Roman"/>
+                <w:sz w:val="20"/>
+                <w:szCs w:val="20"/>
+              </w:rPr>
+              <w:t>stand_YearManufacture</w:t>
+            </w:r>
+            <w:proofErr w:type="spellEnd"/>
+            <w:r>
+              <w:rPr>
+                <w:rFonts w:ascii="Times New Roman" w:hAnsi="Times New Roman" w:cs="Times New Roman"/>
+                <w:sz w:val="20"/>
+                <w:szCs w:val="20"/>
+              </w:rPr>
+              <w:t>}}</w:t>
+            </w:r>
+          </w:p>
+          <w:p>
+            <w:pPr>
+              <w:spacing w:after="0" w:line="360" w:lineRule="auto"/>
+              <w:jc w:val="center"/>
+              <w:rPr>
+                <w:rFonts w:ascii="Times New Roman" w:hAnsi="Times New Roman" w:cs="Times New Roman"/>
+                <w:sz w:val="20"/>
+                <w:szCs w:val="20"/>
+              </w:rPr>
+            </w:pPr>
+            <w:r>
+              <w:rPr>
+                <w:rFonts w:ascii="Times New Roman" w:hAnsi="Times New Roman" w:cs="Times New Roman"/>
+                <w:sz w:val="20"/>
+                <w:szCs w:val="20"/>
+              </w:rPr>
+              <w:t>{{</w:t>
+            </w:r>
+            <w:proofErr w:type="spellStart"/>
+            <w:r>
+              <w:rPr>
+                <w:rFonts w:ascii="Times New Roman" w:hAnsi="Times New Roman" w:cs="Times New Roman"/>
+                <w:sz w:val="20"/>
+                <w:szCs w:val="20"/>
+              </w:rPr>
+              <w:t>stand_Description</w:t>
+            </w:r>
+            <w:proofErr w:type="spellEnd"/>
+            <w:r>
+              <w:rPr>
+                <w:rFonts w:ascii="Times New Roman" w:hAnsi="Times New Roman" w:cs="Times New Roman"/>
+                <w:sz w:val="20"/>
+                <w:szCs w:val="20"/>
+              </w:rPr>
+              <w:t>}}</w:t>
+            </w:r>
+          </w:p>
+          <w:p>
+            <w:pPr>
+              <w:spacing w:after="0" w:line="360" w:lineRule="auto"/>
+              <w:jc w:val="center"/>
+              <w:rPr>
+                <w:rFonts w:ascii="Times New Roman" w:hAnsi="Times New Roman" w:cs="Times New Roman"/>
+                <w:b/>
+                <w:bCs/>
+                <w:sz w:val="20"/>
+                <w:szCs w:val="20"/>
+              </w:rPr>
+            </w:pPr>
+            <w:r>
+              <w:rPr>
+                <w:rFonts w:ascii="Times New Roman" w:hAnsi="Times New Roman" w:cs="Times New Roman"/>
+                <w:b/>
+                <w:bCs/>
+                <w:sz w:val="20"/>
+                <w:szCs w:val="20"/>
               </w:rPr>
               <w:t>2.</w:t>
             </w:r>
@@ -2095,7 +2221,6 @@
   <w:style w:type="character" w:default="1" w:styleId="a0">
     <w:name w:val="Default Paragraph Font"/>
     <w:uiPriority w:val="1"/>
-    <w:semiHidden/>
     <w:unhideWhenUsed/>
   </w:style>
   <w:style w:type="table" w:default="1" w:styleId="a1">
